--- a/七组小组项目/第七组项目开发计划书.docx
+++ b/七组小组项目/第七组项目开发计划书.docx
@@ -155,299 +155,299 @@
         <w:ind w:leftChars="0" w:firstLine="420" w:firstLineChars="0"/>
         <w:jc w:val="left"/>
         <w:rPr>
-          <w:rFonts w:hint="eastAsia"/>
-          <w:b/>
-          <w:bCs/>
-          <w:sz w:val="30"/>
-          <w:szCs w:val="30"/>
-          <w:lang w:val="en-US" w:eastAsia="zh-CN"/>
-        </w:rPr>
-      </w:pPr>
-      <w:r>
-        <w:rPr>
-          <w:rFonts w:hint="eastAsia"/>
-          <w:b/>
-          <w:bCs/>
-          <w:sz w:val="30"/>
-          <w:szCs w:val="30"/>
-          <w:lang w:val="en-US" w:eastAsia="zh-CN"/>
-        </w:rPr>
-        <w:t>开发语言:html、css、js</w:t>
-      </w:r>
-    </w:p>
-    <w:p>
-      <w:pPr>
-        <w:numPr>
-          <w:ilvl w:val="0"/>
-          <w:numId w:val="1"/>
-        </w:numPr>
-        <w:ind w:left="0" w:leftChars="0" w:firstLine="0" w:firstLineChars="0"/>
-        <w:jc w:val="left"/>
-        <w:rPr>
-          <w:rFonts w:hint="eastAsia"/>
-          <w:b/>
-          <w:bCs/>
-          <w:sz w:val="30"/>
-          <w:szCs w:val="30"/>
-          <w:lang w:val="en-US" w:eastAsia="zh-CN"/>
-        </w:rPr>
-      </w:pPr>
-      <w:r>
-        <w:rPr>
-          <w:rFonts w:hint="eastAsia"/>
-          <w:b/>
-          <w:bCs/>
-          <w:sz w:val="30"/>
-          <w:szCs w:val="30"/>
-          <w:lang w:val="en-US" w:eastAsia="zh-CN"/>
-        </w:rPr>
-        <w:t>具体流程安排</w:t>
-      </w:r>
-      <w:r>
-        <w:rPr>
-          <w:rFonts w:hint="eastAsia"/>
-          <w:b/>
-          <w:bCs/>
-          <w:sz w:val="30"/>
-          <w:szCs w:val="30"/>
-          <w:lang w:val="en-US" w:eastAsia="zh-CN"/>
-        </w:rPr>
-        <w:tab/>
-      </w:r>
-    </w:p>
-    <w:p>
-      <w:pPr>
-        <w:numPr>
-          <w:ilvl w:val="0"/>
-          <w:numId w:val="0"/>
-        </w:numPr>
-        <w:ind w:leftChars="0" w:firstLine="420" w:firstLineChars="0"/>
-        <w:jc w:val="left"/>
-        <w:rPr>
-          <w:rFonts w:hint="eastAsia"/>
-          <w:b/>
-          <w:bCs/>
-          <w:sz w:val="30"/>
-          <w:szCs w:val="30"/>
-          <w:lang w:val="en-US" w:eastAsia="zh-CN"/>
-        </w:rPr>
-      </w:pPr>
-      <w:r>
-        <w:rPr>
-          <w:rFonts w:hint="eastAsia"/>
-          <w:b/>
-          <w:bCs/>
-          <w:sz w:val="30"/>
-          <w:szCs w:val="30"/>
-          <w:lang w:val="en-US" w:eastAsia="zh-CN"/>
-        </w:rPr>
-        <w:t>第一阶段：2019.4.3</w:t>
-      </w:r>
-    </w:p>
-    <w:p>
-      <w:pPr>
-        <w:numPr>
-          <w:ilvl w:val="0"/>
-          <w:numId w:val="0"/>
-        </w:numPr>
-        <w:ind w:leftChars="0" w:firstLine="420" w:firstLineChars="0"/>
-        <w:jc w:val="left"/>
-        <w:rPr>
-          <w:rFonts w:hint="eastAsia"/>
-          <w:b/>
-          <w:bCs/>
-          <w:sz w:val="30"/>
-          <w:szCs w:val="30"/>
-          <w:lang w:val="en-US" w:eastAsia="zh-CN"/>
-        </w:rPr>
-      </w:pPr>
-      <w:r>
-        <w:rPr>
-          <w:rFonts w:hint="eastAsia"/>
-          <w:b/>
-          <w:bCs/>
-          <w:sz w:val="30"/>
-          <w:szCs w:val="30"/>
-          <w:lang w:val="en-US" w:eastAsia="zh-CN"/>
-        </w:rPr>
-        <w:t>完成对github远程储存库的构建，将公共图片文件进行上传至远程仓库供组员使用</w:t>
-      </w:r>
-    </w:p>
-    <w:p>
-      <w:pPr>
-        <w:numPr>
-          <w:ilvl w:val="0"/>
-          <w:numId w:val="0"/>
-        </w:numPr>
-        <w:ind w:leftChars="0" w:firstLine="420" w:firstLineChars="0"/>
-        <w:jc w:val="left"/>
-        <w:rPr>
-          <w:rFonts w:hint="eastAsia"/>
-          <w:b/>
-          <w:bCs/>
-          <w:sz w:val="30"/>
-          <w:szCs w:val="30"/>
-          <w:lang w:val="en-US" w:eastAsia="zh-CN"/>
-        </w:rPr>
-      </w:pPr>
-      <w:r>
-        <w:rPr>
-          <w:rFonts w:hint="eastAsia"/>
-          <w:b/>
-          <w:bCs/>
-          <w:sz w:val="30"/>
-          <w:szCs w:val="30"/>
-          <w:lang w:val="en-US" w:eastAsia="zh-CN"/>
-        </w:rPr>
-        <w:t>第二阶段：2019.4.4</w:t>
-      </w:r>
-    </w:p>
-    <w:p>
-      <w:pPr>
-        <w:numPr>
-          <w:ilvl w:val="0"/>
-          <w:numId w:val="0"/>
-        </w:numPr>
-        <w:ind w:leftChars="0" w:firstLine="420" w:firstLineChars="0"/>
-        <w:jc w:val="left"/>
-        <w:rPr>
-          <w:rFonts w:hint="eastAsia"/>
-          <w:b/>
-          <w:bCs/>
-          <w:sz w:val="30"/>
-          <w:szCs w:val="30"/>
-          <w:lang w:val="en-US" w:eastAsia="zh-CN"/>
-        </w:rPr>
-      </w:pPr>
-      <w:r>
-        <w:rPr>
-          <w:rFonts w:hint="eastAsia"/>
-          <w:b/>
-          <w:bCs/>
-          <w:sz w:val="30"/>
-          <w:szCs w:val="30"/>
-          <w:lang w:val="en-US" w:eastAsia="zh-CN"/>
-        </w:rPr>
-        <w:t>按照分工将各自写好的页面代码进行上传至存储库</w:t>
-      </w:r>
-    </w:p>
-    <w:p>
-      <w:pPr>
-        <w:numPr>
-          <w:ilvl w:val="0"/>
-          <w:numId w:val="0"/>
-        </w:numPr>
-        <w:ind w:leftChars="0" w:firstLine="420" w:firstLineChars="0"/>
-        <w:jc w:val="left"/>
-        <w:rPr>
-          <w:rFonts w:hint="eastAsia"/>
-          <w:b/>
-          <w:bCs/>
-          <w:sz w:val="30"/>
-          <w:szCs w:val="30"/>
-          <w:lang w:val="en-US" w:eastAsia="zh-CN"/>
-        </w:rPr>
-      </w:pPr>
-      <w:r>
-        <w:rPr>
-          <w:rFonts w:hint="eastAsia"/>
-          <w:b/>
-          <w:bCs/>
-          <w:sz w:val="30"/>
-          <w:szCs w:val="30"/>
-          <w:lang w:val="en-US" w:eastAsia="zh-CN"/>
-        </w:rPr>
-        <w:t>第三阶段：2019.4.5</w:t>
-      </w:r>
-    </w:p>
-    <w:p>
-      <w:pPr>
-        <w:numPr>
-          <w:ilvl w:val="0"/>
-          <w:numId w:val="0"/>
-        </w:numPr>
-        <w:ind w:leftChars="0" w:firstLine="420" w:firstLineChars="0"/>
-        <w:jc w:val="left"/>
-        <w:rPr>
-          <w:rFonts w:hint="eastAsia"/>
-          <w:b/>
-          <w:bCs/>
-          <w:sz w:val="30"/>
-          <w:szCs w:val="30"/>
-          <w:lang w:val="en-US" w:eastAsia="zh-CN"/>
-        </w:rPr>
-      </w:pPr>
-      <w:r>
-        <w:rPr>
-          <w:rFonts w:hint="eastAsia"/>
-          <w:b/>
-          <w:bCs/>
-          <w:sz w:val="30"/>
-          <w:szCs w:val="30"/>
-          <w:lang w:val="en-US" w:eastAsia="zh-CN"/>
-        </w:rPr>
-        <w:t>对页面所存在的缺陷及bug进行查找改正</w:t>
-      </w:r>
-    </w:p>
-    <w:p>
-      <w:pPr>
-        <w:numPr>
-          <w:ilvl w:val="0"/>
-          <w:numId w:val="0"/>
-        </w:numPr>
-        <w:ind w:leftChars="0" w:firstLine="420" w:firstLineChars="0"/>
-        <w:jc w:val="left"/>
-        <w:rPr>
-          <w:rFonts w:hint="eastAsia"/>
-          <w:b/>
-          <w:bCs/>
-          <w:sz w:val="30"/>
-          <w:szCs w:val="30"/>
-          <w:lang w:val="en-US" w:eastAsia="zh-CN"/>
-        </w:rPr>
-      </w:pPr>
-      <w:r>
-        <w:rPr>
-          <w:rFonts w:hint="eastAsia"/>
-          <w:b/>
-          <w:bCs/>
-          <w:sz w:val="30"/>
-          <w:szCs w:val="30"/>
-          <w:lang w:val="en-US" w:eastAsia="zh-CN"/>
-        </w:rPr>
-        <w:t>第四阶段：2019.4.7</w:t>
-      </w:r>
-    </w:p>
-    <w:p>
-      <w:pPr>
-        <w:numPr>
-          <w:ilvl w:val="0"/>
-          <w:numId w:val="0"/>
-        </w:numPr>
-        <w:ind w:leftChars="0" w:firstLine="420" w:firstLineChars="0"/>
-        <w:jc w:val="left"/>
-        <w:rPr>
-          <w:rFonts w:hint="default"/>
-          <w:b/>
-          <w:bCs/>
-          <w:sz w:val="30"/>
-          <w:szCs w:val="30"/>
-          <w:lang w:val="en-US" w:eastAsia="zh-CN"/>
-        </w:rPr>
-      </w:pPr>
-      <w:r>
-        <w:rPr>
-          <w:rFonts w:hint="eastAsia"/>
-          <w:b/>
-          <w:bCs/>
-          <w:sz w:val="30"/>
-          <w:szCs w:val="30"/>
-          <w:lang w:val="en-US" w:eastAsia="zh-CN"/>
-        </w:rPr>
-        <w:t>对小组开会对项目进行总结，分析写项目时遇到的问题，及解决方案</w:t>
+          <w:rFonts w:hint="default" w:eastAsiaTheme="minorEastAsia"/>
+          <w:b/>
+          <w:bCs/>
+          <w:sz w:val="30"/>
+          <w:szCs w:val="30"/>
+          <w:lang w:val="en-US" w:eastAsia="zh-CN"/>
+        </w:rPr>
+      </w:pPr>
+      <w:r>
+        <w:rPr>
+          <w:rFonts w:hint="eastAsia"/>
+          <w:b/>
+          <w:bCs/>
+          <w:sz w:val="30"/>
+          <w:szCs w:val="30"/>
+          <w:lang w:val="en-US" w:eastAsia="zh-CN"/>
+        </w:rPr>
+        <w:t>开发语言:html、css、js、jQuery</w:t>
       </w:r>
       <w:bookmarkStart w:id="0" w:name="_GoBack"/>
       <w:bookmarkEnd w:id="0"/>
+    </w:p>
+    <w:p>
+      <w:pPr>
+        <w:numPr>
+          <w:ilvl w:val="0"/>
+          <w:numId w:val="1"/>
+        </w:numPr>
+        <w:ind w:left="0" w:leftChars="0" w:firstLine="0" w:firstLineChars="0"/>
+        <w:jc w:val="left"/>
+        <w:rPr>
+          <w:rFonts w:hint="eastAsia"/>
+          <w:b/>
+          <w:bCs/>
+          <w:sz w:val="30"/>
+          <w:szCs w:val="30"/>
+          <w:lang w:val="en-US" w:eastAsia="zh-CN"/>
+        </w:rPr>
+      </w:pPr>
+      <w:r>
+        <w:rPr>
+          <w:rFonts w:hint="eastAsia"/>
+          <w:b/>
+          <w:bCs/>
+          <w:sz w:val="30"/>
+          <w:szCs w:val="30"/>
+          <w:lang w:val="en-US" w:eastAsia="zh-CN"/>
+        </w:rPr>
+        <w:t>具体流程安排</w:t>
+      </w:r>
+      <w:r>
+        <w:rPr>
+          <w:rFonts w:hint="eastAsia"/>
+          <w:b/>
+          <w:bCs/>
+          <w:sz w:val="30"/>
+          <w:szCs w:val="30"/>
+          <w:lang w:val="en-US" w:eastAsia="zh-CN"/>
+        </w:rPr>
+        <w:tab/>
+      </w:r>
+    </w:p>
+    <w:p>
+      <w:pPr>
+        <w:numPr>
+          <w:ilvl w:val="0"/>
+          <w:numId w:val="0"/>
+        </w:numPr>
+        <w:ind w:leftChars="0" w:firstLine="420" w:firstLineChars="0"/>
+        <w:jc w:val="left"/>
+        <w:rPr>
+          <w:rFonts w:hint="eastAsia"/>
+          <w:b/>
+          <w:bCs/>
+          <w:sz w:val="30"/>
+          <w:szCs w:val="30"/>
+          <w:lang w:val="en-US" w:eastAsia="zh-CN"/>
+        </w:rPr>
+      </w:pPr>
+      <w:r>
+        <w:rPr>
+          <w:rFonts w:hint="eastAsia"/>
+          <w:b/>
+          <w:bCs/>
+          <w:sz w:val="30"/>
+          <w:szCs w:val="30"/>
+          <w:lang w:val="en-US" w:eastAsia="zh-CN"/>
+        </w:rPr>
+        <w:t>第一阶段：2019.4.3</w:t>
+      </w:r>
+    </w:p>
+    <w:p>
+      <w:pPr>
+        <w:numPr>
+          <w:ilvl w:val="0"/>
+          <w:numId w:val="0"/>
+        </w:numPr>
+        <w:ind w:leftChars="0" w:firstLine="420" w:firstLineChars="0"/>
+        <w:jc w:val="left"/>
+        <w:rPr>
+          <w:rFonts w:hint="eastAsia"/>
+          <w:b/>
+          <w:bCs/>
+          <w:sz w:val="30"/>
+          <w:szCs w:val="30"/>
+          <w:lang w:val="en-US" w:eastAsia="zh-CN"/>
+        </w:rPr>
+      </w:pPr>
+      <w:r>
+        <w:rPr>
+          <w:rFonts w:hint="eastAsia"/>
+          <w:b/>
+          <w:bCs/>
+          <w:sz w:val="30"/>
+          <w:szCs w:val="30"/>
+          <w:lang w:val="en-US" w:eastAsia="zh-CN"/>
+        </w:rPr>
+        <w:t>完成对github远程储存库的构建，将公共图片文件进行上传至远程仓库供组员使用</w:t>
+      </w:r>
+    </w:p>
+    <w:p>
+      <w:pPr>
+        <w:numPr>
+          <w:ilvl w:val="0"/>
+          <w:numId w:val="0"/>
+        </w:numPr>
+        <w:ind w:leftChars="0" w:firstLine="420" w:firstLineChars="0"/>
+        <w:jc w:val="left"/>
+        <w:rPr>
+          <w:rFonts w:hint="eastAsia"/>
+          <w:b/>
+          <w:bCs/>
+          <w:sz w:val="30"/>
+          <w:szCs w:val="30"/>
+          <w:lang w:val="en-US" w:eastAsia="zh-CN"/>
+        </w:rPr>
+      </w:pPr>
+      <w:r>
+        <w:rPr>
+          <w:rFonts w:hint="eastAsia"/>
+          <w:b/>
+          <w:bCs/>
+          <w:sz w:val="30"/>
+          <w:szCs w:val="30"/>
+          <w:lang w:val="en-US" w:eastAsia="zh-CN"/>
+        </w:rPr>
+        <w:t>第二阶段：2019.4.4</w:t>
+      </w:r>
+    </w:p>
+    <w:p>
+      <w:pPr>
+        <w:numPr>
+          <w:ilvl w:val="0"/>
+          <w:numId w:val="0"/>
+        </w:numPr>
+        <w:ind w:leftChars="0" w:firstLine="420" w:firstLineChars="0"/>
+        <w:jc w:val="left"/>
+        <w:rPr>
+          <w:rFonts w:hint="eastAsia"/>
+          <w:b/>
+          <w:bCs/>
+          <w:sz w:val="30"/>
+          <w:szCs w:val="30"/>
+          <w:lang w:val="en-US" w:eastAsia="zh-CN"/>
+        </w:rPr>
+      </w:pPr>
+      <w:r>
+        <w:rPr>
+          <w:rFonts w:hint="eastAsia"/>
+          <w:b/>
+          <w:bCs/>
+          <w:sz w:val="30"/>
+          <w:szCs w:val="30"/>
+          <w:lang w:val="en-US" w:eastAsia="zh-CN"/>
+        </w:rPr>
+        <w:t>按照分工将各自写好的页面代码进行上传至存储库</w:t>
+      </w:r>
+    </w:p>
+    <w:p>
+      <w:pPr>
+        <w:numPr>
+          <w:ilvl w:val="0"/>
+          <w:numId w:val="0"/>
+        </w:numPr>
+        <w:ind w:leftChars="0" w:firstLine="420" w:firstLineChars="0"/>
+        <w:jc w:val="left"/>
+        <w:rPr>
+          <w:rFonts w:hint="eastAsia"/>
+          <w:b/>
+          <w:bCs/>
+          <w:sz w:val="30"/>
+          <w:szCs w:val="30"/>
+          <w:lang w:val="en-US" w:eastAsia="zh-CN"/>
+        </w:rPr>
+      </w:pPr>
+      <w:r>
+        <w:rPr>
+          <w:rFonts w:hint="eastAsia"/>
+          <w:b/>
+          <w:bCs/>
+          <w:sz w:val="30"/>
+          <w:szCs w:val="30"/>
+          <w:lang w:val="en-US" w:eastAsia="zh-CN"/>
+        </w:rPr>
+        <w:t>第三阶段：2019.4.5</w:t>
+      </w:r>
+    </w:p>
+    <w:p>
+      <w:pPr>
+        <w:numPr>
+          <w:ilvl w:val="0"/>
+          <w:numId w:val="0"/>
+        </w:numPr>
+        <w:ind w:leftChars="0" w:firstLine="420" w:firstLineChars="0"/>
+        <w:jc w:val="left"/>
+        <w:rPr>
+          <w:rFonts w:hint="eastAsia"/>
+          <w:b/>
+          <w:bCs/>
+          <w:sz w:val="30"/>
+          <w:szCs w:val="30"/>
+          <w:lang w:val="en-US" w:eastAsia="zh-CN"/>
+        </w:rPr>
+      </w:pPr>
+      <w:r>
+        <w:rPr>
+          <w:rFonts w:hint="eastAsia"/>
+          <w:b/>
+          <w:bCs/>
+          <w:sz w:val="30"/>
+          <w:szCs w:val="30"/>
+          <w:lang w:val="en-US" w:eastAsia="zh-CN"/>
+        </w:rPr>
+        <w:t>对页面所存在的缺陷及bug进行查找改正</w:t>
+      </w:r>
+    </w:p>
+    <w:p>
+      <w:pPr>
+        <w:numPr>
+          <w:ilvl w:val="0"/>
+          <w:numId w:val="0"/>
+        </w:numPr>
+        <w:ind w:leftChars="0" w:firstLine="420" w:firstLineChars="0"/>
+        <w:jc w:val="left"/>
+        <w:rPr>
+          <w:rFonts w:hint="eastAsia"/>
+          <w:b/>
+          <w:bCs/>
+          <w:sz w:val="30"/>
+          <w:szCs w:val="30"/>
+          <w:lang w:val="en-US" w:eastAsia="zh-CN"/>
+        </w:rPr>
+      </w:pPr>
+      <w:r>
+        <w:rPr>
+          <w:rFonts w:hint="eastAsia"/>
+          <w:b/>
+          <w:bCs/>
+          <w:sz w:val="30"/>
+          <w:szCs w:val="30"/>
+          <w:lang w:val="en-US" w:eastAsia="zh-CN"/>
+        </w:rPr>
+        <w:t>第四阶段：2019.4.7</w:t>
+      </w:r>
+    </w:p>
+    <w:p>
+      <w:pPr>
+        <w:numPr>
+          <w:ilvl w:val="0"/>
+          <w:numId w:val="0"/>
+        </w:numPr>
+        <w:ind w:leftChars="0" w:firstLine="420" w:firstLineChars="0"/>
+        <w:jc w:val="left"/>
+        <w:rPr>
+          <w:rFonts w:hint="default"/>
+          <w:b/>
+          <w:bCs/>
+          <w:sz w:val="30"/>
+          <w:szCs w:val="30"/>
+          <w:lang w:val="en-US" w:eastAsia="zh-CN"/>
+        </w:rPr>
+      </w:pPr>
+      <w:r>
+        <w:rPr>
+          <w:rFonts w:hint="eastAsia"/>
+          <w:b/>
+          <w:bCs/>
+          <w:sz w:val="30"/>
+          <w:szCs w:val="30"/>
+          <w:lang w:val="en-US" w:eastAsia="zh-CN"/>
+        </w:rPr>
+        <w:t>对小组开会对项目进行总结，分析写项目时遇到的问题，及解决方案</w:t>
+      </w:r>
     </w:p>
     <w:p>
       <w:pPr>
